--- a/DNN_ICP_1.docx
+++ b/DNN_ICP_1.docx
@@ -4,12 +4,12 @@
   <w:body>
     <w:p>
       <w:pPr>
-        <w:pStyle w:val="7"/>
-      </w:pPr>
-    </w:p>
-    <w:p>
-      <w:pPr>
-        <w:pStyle w:val="7"/>
+        <w:pStyle w:val="8"/>
+      </w:pPr>
+    </w:p>
+    <w:p>
+      <w:pPr>
+        <w:pStyle w:val="8"/>
         <w:wordWrap/>
         <w:jc w:val="right"/>
         <w:rPr>
@@ -27,28 +27,140 @@
     </w:p>
     <w:p>
       <w:pPr>
-        <w:pStyle w:val="7"/>
+        <w:pStyle w:val="8"/>
         <w:wordWrap/>
         <w:jc w:val="right"/>
-      </w:pPr>
-      <w:r>
         <w:rPr>
           <w:rFonts w:hint="default"/>
           <w:lang w:val="en-US"/>
         </w:rPr>
+      </w:pPr>
+      <w:r>
+        <w:rPr>
+          <w:rFonts w:hint="default"/>
+          <w:lang w:val="en-US"/>
+        </w:rPr>
         <w:t>700746296</w:t>
+      </w:r>
+    </w:p>
+    <w:p>
+      <w:pPr>
+        <w:pStyle w:val="8"/>
+        <w:wordWrap w:val="0"/>
+        <w:jc w:val="right"/>
+        <w:rPr>
+          <w:rFonts w:hint="default"/>
+          <w:lang w:val="en-US"/>
+        </w:rPr>
+      </w:pPr>
+      <w:r>
+        <w:rPr>
+          <w:rFonts w:hint="default"/>
+          <w:lang w:val="en-US"/>
+        </w:rPr>
+        <w:t xml:space="preserve">Gihub link: </w:t>
+      </w:r>
+      <w:r>
+        <w:rPr>
+          <w:rFonts w:hint="default"/>
+          <w:lang w:val="en-US"/>
+        </w:rPr>
+        <w:fldChar w:fldCharType="begin"/>
+      </w:r>
+      <w:r>
+        <w:rPr>
+          <w:rFonts w:hint="default"/>
+          <w:lang w:val="en-US"/>
+        </w:rPr>
+        <w:instrText xml:space="preserve"> HYPERLINK "https://github.com/yukthi16/Neural-networks" </w:instrText>
+      </w:r>
+      <w:r>
+        <w:rPr>
+          <w:rFonts w:hint="default"/>
+          <w:lang w:val="en-US"/>
+        </w:rPr>
+        <w:fldChar w:fldCharType="separate"/>
+      </w:r>
+      <w:r>
+        <w:rPr>
+          <w:rStyle w:val="7"/>
+          <w:rFonts w:hint="default"/>
+          <w:lang w:val="en-US"/>
+        </w:rPr>
+        <w:t>https://github.com/yukthi16/Neural-networks</w:t>
+      </w:r>
+      <w:r>
+        <w:rPr>
+          <w:rFonts w:hint="default"/>
+          <w:lang w:val="en-US"/>
+        </w:rPr>
+        <w:fldChar w:fldCharType="end"/>
+      </w:r>
+    </w:p>
+    <w:p>
+      <w:pPr>
+        <w:pStyle w:val="8"/>
+        <w:wordWrap w:val="0"/>
+        <w:jc w:val="right"/>
+        <w:rPr>
+          <w:rFonts w:hint="default"/>
+          <w:lang w:val="en-US"/>
+        </w:rPr>
+      </w:pPr>
+      <w:r>
+        <w:rPr>
+          <w:rFonts w:hint="default"/>
+          <w:lang w:val="en-US"/>
+        </w:rPr>
+        <w:t xml:space="preserve">Video Link: </w:t>
+      </w:r>
+      <w:r>
+        <w:rPr>
+          <w:rFonts w:hint="default"/>
+          <w:lang w:val="en-US"/>
+        </w:rPr>
+        <w:fldChar w:fldCharType="begin"/>
+      </w:r>
+      <w:r>
+        <w:rPr>
+          <w:rFonts w:hint="default"/>
+          <w:lang w:val="en-US"/>
+        </w:rPr>
+        <w:instrText xml:space="preserve"> HYPERLINK "https://docs.google.com/document/d/14-5esDm7x1V-oB-YiqeB-dMr1qikhJju/edit?usp=sharing&amp;ouid=114849888985097856454&amp;rtpof=true&amp;sd=true" </w:instrText>
+      </w:r>
+      <w:r>
+        <w:rPr>
+          <w:rFonts w:hint="default"/>
+          <w:lang w:val="en-US"/>
+        </w:rPr>
+        <w:fldChar w:fldCharType="separate"/>
+      </w:r>
+      <w:r>
+        <w:rPr>
+          <w:rStyle w:val="7"/>
+          <w:rFonts w:hint="default"/>
+          <w:lang w:val="en-US"/>
+        </w:rPr>
+        <w:t>https://docs.google.com/document/d/14-5esDm7x1V-oB-YiqeB-dMr1qikhJju/edit?usp=sharing&amp;ouid=114849888985097856454&amp;rtpof=true&amp;sd=true</w:t>
+      </w:r>
+      <w:r>
+        <w:rPr>
+          <w:rFonts w:hint="default"/>
+          <w:lang w:val="en-US"/>
+        </w:rPr>
+        <w:fldChar w:fldCharType="end"/>
       </w:r>
       <w:bookmarkStart w:id="0" w:name="_GoBack"/>
       <w:bookmarkEnd w:id="0"/>
     </w:p>
     <w:p>
       <w:pPr>
-        <w:pStyle w:val="7"/>
-      </w:pPr>
-    </w:p>
-    <w:p>
-      <w:pPr>
-        <w:pStyle w:val="7"/>
+        <w:pStyle w:val="8"/>
+      </w:pPr>
+    </w:p>
+    <w:p>
+      <w:pPr>
+        <w:pStyle w:val="8"/>
       </w:pPr>
       <w:r>
         <w:t>Fall 2023: CS5720</w:t>
@@ -119,7 +231,7 @@
     </w:p>
     <w:p>
       <w:pPr>
-        <w:pStyle w:val="9"/>
+        <w:pStyle w:val="10"/>
         <w:numPr>
           <w:ilvl w:val="0"/>
           <w:numId w:val="1"/>
@@ -156,7 +268,7 @@
     </w:p>
     <w:p>
       <w:pPr>
-        <w:pStyle w:val="9"/>
+        <w:pStyle w:val="10"/>
         <w:numPr>
           <w:ilvl w:val="1"/>
           <w:numId w:val="1"/>
@@ -236,7 +348,7 @@
     </w:p>
     <w:p>
       <w:pPr>
-        <w:pStyle w:val="9"/>
+        <w:pStyle w:val="10"/>
         <w:numPr>
           <w:ilvl w:val="2"/>
           <w:numId w:val="1"/>
@@ -870,7 +982,7 @@
     </w:p>
     <w:p>
       <w:pPr>
-        <w:pStyle w:val="9"/>
+        <w:pStyle w:val="10"/>
         <w:numPr>
           <w:ilvl w:val="1"/>
           <w:numId w:val="1"/>
@@ -1460,7 +1572,7 @@
     </w:p>
     <w:p>
       <w:pPr>
-        <w:pStyle w:val="9"/>
+        <w:pStyle w:val="10"/>
         <w:numPr>
           <w:numId w:val="0"/>
         </w:numPr>
@@ -1499,7 +1611,7 @@
     </w:p>
     <w:p>
       <w:pPr>
-        <w:pStyle w:val="9"/>
+        <w:pStyle w:val="10"/>
         <w:numPr>
           <w:numId w:val="0"/>
         </w:numPr>
@@ -1538,7 +1650,7 @@
     </w:p>
     <w:p>
       <w:pPr>
-        <w:pStyle w:val="9"/>
+        <w:pStyle w:val="10"/>
         <w:numPr>
           <w:numId w:val="0"/>
         </w:numPr>
@@ -1577,7 +1689,7 @@
     </w:p>
     <w:p>
       <w:pPr>
-        <w:pStyle w:val="9"/>
+        <w:pStyle w:val="10"/>
         <w:numPr>
           <w:numId w:val="0"/>
         </w:numPr>
@@ -1616,7 +1728,7 @@
     </w:p>
     <w:p>
       <w:pPr>
-        <w:pStyle w:val="9"/>
+        <w:pStyle w:val="10"/>
         <w:numPr>
           <w:numId w:val="0"/>
         </w:numPr>
@@ -1655,7 +1767,7 @@
     </w:p>
     <w:p>
       <w:pPr>
-        <w:pStyle w:val="9"/>
+        <w:pStyle w:val="10"/>
         <w:numPr>
           <w:numId w:val="0"/>
         </w:numPr>
@@ -1695,7 +1807,7 @@
     </w:p>
     <w:p>
       <w:pPr>
-        <w:pStyle w:val="9"/>
+        <w:pStyle w:val="10"/>
         <w:numPr>
           <w:ilvl w:val="0"/>
           <w:numId w:val="1"/>
@@ -1732,7 +1844,7 @@
     </w:p>
     <w:p>
       <w:pPr>
-        <w:pStyle w:val="9"/>
+        <w:pStyle w:val="10"/>
         <w:numPr>
           <w:ilvl w:val="0"/>
           <w:numId w:val="2"/>
@@ -1786,7 +1898,7 @@
     </w:p>
     <w:p>
       <w:pPr>
-        <w:pStyle w:val="9"/>
+        <w:pStyle w:val="10"/>
         <w:numPr>
           <w:ilvl w:val="0"/>
           <w:numId w:val="2"/>
@@ -2154,7 +2266,7 @@
     </w:p>
     <w:p>
       <w:pPr>
-        <w:pStyle w:val="9"/>
+        <w:pStyle w:val="10"/>
         <w:numPr>
           <w:ilvl w:val="0"/>
           <w:numId w:val="1"/>
@@ -3251,7 +3363,7 @@
     </w:p>
     <w:p>
       <w:pPr>
-        <w:pStyle w:val="9"/>
+        <w:pStyle w:val="10"/>
         <w:numPr>
           <w:ilvl w:val="0"/>
           <w:numId w:val="3"/>
@@ -3288,7 +3400,7 @@
     </w:p>
     <w:p>
       <w:pPr>
-        <w:pStyle w:val="9"/>
+        <w:pStyle w:val="10"/>
         <w:numPr>
           <w:ilvl w:val="0"/>
           <w:numId w:val="3"/>
@@ -3342,7 +3454,7 @@
     </w:p>
     <w:p>
       <w:pPr>
-        <w:pStyle w:val="9"/>
+        <w:pStyle w:val="10"/>
         <w:numPr>
           <w:ilvl w:val="0"/>
           <w:numId w:val="4"/>
@@ -3379,7 +3491,7 @@
     </w:p>
     <w:p>
       <w:pPr>
-        <w:pStyle w:val="9"/>
+        <w:pStyle w:val="10"/>
         <w:numPr>
           <w:ilvl w:val="0"/>
           <w:numId w:val="4"/>
@@ -3416,7 +3528,7 @@
     </w:p>
     <w:p>
       <w:pPr>
-        <w:pStyle w:val="9"/>
+        <w:pStyle w:val="10"/>
         <w:numPr>
           <w:ilvl w:val="0"/>
           <w:numId w:val="4"/>
@@ -4445,7 +4557,16 @@
       <w:lang w:val="en-US" w:eastAsia="zh-CN" w:bidi="ar"/>
     </w:rPr>
   </w:style>
-  <w:style w:type="paragraph" w:styleId="7">
+  <w:style w:type="character" w:styleId="7">
+    <w:name w:val="Hyperlink"/>
+    <w:basedOn w:val="3"/>
+    <w:uiPriority w:val="0"/>
+    <w:rPr>
+      <w:color w:val="0000FF"/>
+      <w:u w:val="single"/>
+    </w:rPr>
+  </w:style>
+  <w:style w:type="paragraph" w:styleId="8">
     <w:name w:val="Title"/>
     <w:basedOn w:val="1"/>
     <w:qFormat/>
@@ -4464,7 +4585,7 @@
       <w:lang w:val="en-US" w:eastAsia="en-US" w:bidi="ar-SA"/>
     </w:rPr>
   </w:style>
-  <w:style w:type="table" w:customStyle="1" w:styleId="8">
+  <w:style w:type="table" w:customStyle="1" w:styleId="9">
     <w:name w:val="Table Normal1"/>
     <w:semiHidden/>
     <w:unhideWhenUsed/>
@@ -4479,7 +4600,7 @@
       </w:tblCellMar>
     </w:tblPr>
   </w:style>
-  <w:style w:type="paragraph" w:styleId="9">
+  <w:style w:type="paragraph" w:styleId="10">
     <w:name w:val="List Paragraph"/>
     <w:basedOn w:val="1"/>
     <w:qFormat/>
@@ -4493,7 +4614,7 @@
       <w:lang w:val="en-US" w:eastAsia="en-US" w:bidi="ar-SA"/>
     </w:rPr>
   </w:style>
-  <w:style w:type="paragraph" w:customStyle="1" w:styleId="10">
+  <w:style w:type="paragraph" w:customStyle="1" w:styleId="11">
     <w:name w:val="Table Paragraph"/>
     <w:basedOn w:val="1"/>
     <w:qFormat/>
